--- a/实验报告&大作业报告.docx
+++ b/实验报告&大作业报告.docx
@@ -464,12 +464,6 @@
             <w:insideH w:val="single" w:color="auto" w:sz="4" w:space="0"/>
             <w:insideV w:val="single" w:color="auto" w:sz="4" w:space="0"/>
           </w:tblBorders>
-          <w:tblCellMar>
-            <w:top w:w="0" w:type="dxa"/>
-            <w:left w:w="108" w:type="dxa"/>
-            <w:bottom w:w="0" w:type="dxa"/>
-            <w:right w:w="108" w:type="dxa"/>
-          </w:tblCellMar>
         </w:tblPrEx>
         <w:tc>
           <w:tcPr>
@@ -678,8 +672,6 @@
       <w:pPr>
         <w:pStyle w:val="4"/>
       </w:pPr>
-      <w:bookmarkStart w:id="0" w:name="_GoBack"/>
-      <w:bookmarkEnd w:id="0"/>
       <w:r>
         <w:t>项目内容和方案</w:t>
       </w:r>
@@ -3992,16 +3984,36 @@
         <w:jc w:val="both"/>
         <w:textAlignment w:val="auto"/>
         <w:rPr>
-          <w:rFonts w:hint="eastAsia"/>
-          <w:lang w:val="en-US" w:eastAsia="zh-CN"/>
-        </w:rPr>
-      </w:pPr>
-      <w:r>
-        <w:rPr>
-          <w:rFonts w:hint="eastAsia"/>
-          <w:lang w:val="en-US" w:eastAsia="zh-CN"/>
-        </w:rPr>
-        <w:t>下拉找到Configure SSH Connection下面的Automated Configuration (Recommended)，然后点击Download setup-devcloud-access-XXXXXX.txt文件。下载好之后，把这个文件放到C:\Users\XXXX\.ssh文件夹下面。在这个文件夹下面进行操作，用记事本打开config文件，输入刚才网页上Manual Configuration章节中的“Add the following lines to file ~/.ssh/config (if you do not have this file, simply create one)”的内容。</w:t>
+          <w:rFonts w:hint="default"/>
+          <w:b/>
+          <w:bCs/>
+          <w:lang w:val="en-US" w:eastAsia="zh-CN"/>
+        </w:rPr>
+      </w:pPr>
+      <w:r>
+        <w:rPr>
+          <w:rFonts w:hint="eastAsia"/>
+          <w:lang w:val="en-US" w:eastAsia="zh-CN"/>
+        </w:rPr>
+        <w:t>下拉找到Configure SSH Connection下面的Automated Configuration (Recommended)，然后点击Download setup-devcloud-access-XXXX</w:t>
+      </w:r>
+      <w:bookmarkStart w:id="0" w:name="_GoBack"/>
+      <w:bookmarkEnd w:id="0"/>
+      <w:r>
+        <w:rPr>
+          <w:rFonts w:hint="eastAsia"/>
+          <w:lang w:val="en-US" w:eastAsia="zh-CN"/>
+        </w:rPr>
+        <w:t>XX.txt文件。下载好之后，把这个文件放到C:\Users\XXXX\.ssh文件夹下面。在这个文件夹下面进行操作，用记事本打开config文件，输入刚才网页上Manual Configuration章节中的“Add the following lines to file ~/.ssh/config (if you do not have this file, simply create one)”的内容。</w:t>
+      </w:r>
+      <w:r>
+        <w:rPr>
+          <w:rFonts w:hint="eastAsia"/>
+          <w:b/>
+          <w:bCs/>
+          <w:lang w:val="en-US" w:eastAsia="zh-CN"/>
+        </w:rPr>
+        <w:t>需要注意的是，下面IdentityFile和ProxyCommand中sshkey的路径要修改为本机上的绝对路径，也就是C:\Users\XXXX\.ssh\devcloud-access-key-xxxxx.txt 。</w:t>
       </w:r>
     </w:p>
     <w:p>
@@ -10858,6 +10870,44 @@
 <c:userShapes xmlns:c="http://schemas.openxmlformats.org/drawingml/2006/chart">
   <cdr:relSizeAnchor xmlns:cdr="http://schemas.openxmlformats.org/drawingml/2006/chartDrawing">
     <cdr:from>
+      <cdr:x>0.0202263424030821</cdr:x>
+      <cdr:y>0.818693693693694</cdr:y>
+    </cdr:from>
+    <cdr:to>
+      <cdr:x>0.0769323380688659</cdr:x>
+      <cdr:y>0.893018018018018</cdr:y>
+    </cdr:to>
+    <cdr:sp>
+      <cdr:nvSpPr>
+        <cdr:cNvPr id="2" name="矩形 1"/>
+        <cdr:cNvSpPr/>
+      </cdr:nvSpPr>
+      <cdr:spPr xmlns:a="http://schemas.openxmlformats.org/drawingml/2006/main">
+        <a:xfrm xmlns:a="http://schemas.openxmlformats.org/drawingml/2006/main">
+          <a:off x="106680" y="2308225"/>
+          <a:ext cx="299085" cy="209550"/>
+        </a:xfrm>
+        <a:prstGeom xmlns:a="http://schemas.openxmlformats.org/drawingml/2006/main" prst="rect">
+          <a:avLst/>
+        </a:prstGeom>
+      </cdr:spPr>
+      <cdr:txBody xmlns:a="http://schemas.openxmlformats.org/drawingml/2006/main">
+        <a:bodyPr vertOverflow="clip" horzOverflow="clip" vert="horz" wrap="square" lIns="45720" tIns="45720" rIns="45720" bIns="45720" rtlCol="0" anchor="t" anchorCtr="0">
+          <a:normAutofit/>
+        </a:bodyPr>
+        <a:p>
+          <a:endParaRPr lang="zh-CN" altLang="en-US"/>
+        </a:p>
+      </cdr:txBody>
+    </cdr:sp>
+  </cdr:relSizeAnchor>
+</c:userShapes>
+</file>
+
+<file path=word/drawings/drawing2.xml><?xml version="1.0" encoding="utf-8"?>
+<c:userShapes xmlns:c="http://schemas.openxmlformats.org/drawingml/2006/chart">
+  <cdr:relSizeAnchor xmlns:cdr="http://schemas.openxmlformats.org/drawingml/2006/chartDrawing">
+    <cdr:from>
       <cdr:x>0.372803204958615</cdr:x>
       <cdr:y>0</cdr:y>
     </cdr:from>
@@ -10882,44 +10932,6 @@
       <cdr:txBody xmlns:a="http://schemas.openxmlformats.org/drawingml/2006/main">
         <a:bodyPr vert="horz" wrap="none" lIns="45720" tIns="45720" rIns="45720" bIns="45720" anchor="t" anchorCtr="0">
           <a:spAutoFit/>
-        </a:bodyPr>
-        <a:p>
-          <a:endParaRPr lang="zh-CN" altLang="en-US"/>
-        </a:p>
-      </cdr:txBody>
-    </cdr:sp>
-  </cdr:relSizeAnchor>
-</c:userShapes>
-</file>
-
-<file path=word/drawings/drawing2.xml><?xml version="1.0" encoding="utf-8"?>
-<c:userShapes xmlns:c="http://schemas.openxmlformats.org/drawingml/2006/chart">
-  <cdr:relSizeAnchor xmlns:cdr="http://schemas.openxmlformats.org/drawingml/2006/chartDrawing">
-    <cdr:from>
-      <cdr:x>0.0202263424030821</cdr:x>
-      <cdr:y>0.818693693693694</cdr:y>
-    </cdr:from>
-    <cdr:to>
-      <cdr:x>0.0769323380688659</cdr:x>
-      <cdr:y>0.893018018018018</cdr:y>
-    </cdr:to>
-    <cdr:sp>
-      <cdr:nvSpPr>
-        <cdr:cNvPr id="2" name="矩形 1"/>
-        <cdr:cNvSpPr/>
-      </cdr:nvSpPr>
-      <cdr:spPr xmlns:a="http://schemas.openxmlformats.org/drawingml/2006/main">
-        <a:xfrm xmlns:a="http://schemas.openxmlformats.org/drawingml/2006/main">
-          <a:off x="106680" y="2308225"/>
-          <a:ext cx="299085" cy="209550"/>
-        </a:xfrm>
-        <a:prstGeom xmlns:a="http://schemas.openxmlformats.org/drawingml/2006/main" prst="rect">
-          <a:avLst/>
-        </a:prstGeom>
-      </cdr:spPr>
-      <cdr:txBody xmlns:a="http://schemas.openxmlformats.org/drawingml/2006/main">
-        <a:bodyPr vertOverflow="clip" horzOverflow="clip" vert="horz" wrap="square" lIns="45720" tIns="45720" rIns="45720" bIns="45720" rtlCol="0" anchor="t" anchorCtr="0">
-          <a:normAutofit/>
         </a:bodyPr>
         <a:p>
           <a:endParaRPr lang="zh-CN" altLang="en-US"/>

--- a/实验报告&大作业报告.docx
+++ b/实验报告&大作业报告.docx
@@ -50,6 +50,22 @@
       <w:r>
         <w:t>个人部分（讲清楚自己的工作。建议不少于10页）</w:t>
       </w:r>
+    </w:p>
+    <w:p>
+      <w:pPr>
+        <w:rPr>
+          <w:rFonts w:hint="eastAsia"/>
+          <w:lang w:val="en-US" w:eastAsia="zh-CN"/>
+        </w:rPr>
+      </w:pPr>
+    </w:p>
+    <w:p>
+      <w:pPr>
+        <w:rPr>
+          <w:rFonts w:hint="default"/>
+          <w:lang w:val="en-US" w:eastAsia="zh-CN"/>
+        </w:rPr>
+      </w:pPr>
     </w:p>
     <w:p/>
     <w:p>
@@ -464,6 +480,12 @@
             <w:insideH w:val="single" w:color="auto" w:sz="4" w:space="0"/>
             <w:insideV w:val="single" w:color="auto" w:sz="4" w:space="0"/>
           </w:tblBorders>
+          <w:tblCellMar>
+            <w:top w:w="0" w:type="dxa"/>
+            <w:left w:w="108" w:type="dxa"/>
+            <w:bottom w:w="0" w:type="dxa"/>
+            <w:right w:w="108" w:type="dxa"/>
+          </w:tblCellMar>
         </w:tblPrEx>
         <w:tc>
           <w:tcPr>
@@ -993,8 +1015,8 @@
       <w:r>
         <w:drawing>
           <wp:inline distT="0" distB="0" distL="114300" distR="114300">
-            <wp:extent cx="5269230" cy="4840605"/>
-            <wp:effectExtent l="0" t="0" r="3810" b="5715"/>
+            <wp:extent cx="4157345" cy="3818890"/>
+            <wp:effectExtent l="0" t="0" r="3175" b="6350"/>
             <wp:docPr id="3" name="图片 3"/>
             <wp:cNvGraphicFramePr>
               <a:graphicFrameLocks xmlns:a="http://schemas.openxmlformats.org/drawingml/2006/main" noChangeAspect="1"/>
@@ -1017,7 +1039,7 @@
                   <pic:spPr>
                     <a:xfrm>
                       <a:off x="0" y="0"/>
-                      <a:ext cx="5269230" cy="4840605"/>
+                      <a:ext cx="4157345" cy="3818890"/>
                     </a:xfrm>
                     <a:prstGeom prst="rect">
                       <a:avLst/>
@@ -1111,8 +1133,8 @@
       <w:r>
         <w:drawing>
           <wp:inline distT="0" distB="0" distL="114300" distR="114300">
-            <wp:extent cx="5272405" cy="4482465"/>
-            <wp:effectExtent l="0" t="0" r="635" b="13335"/>
+            <wp:extent cx="4373880" cy="3718560"/>
+            <wp:effectExtent l="0" t="0" r="0" b="0"/>
             <wp:docPr id="4" name="图片 4"/>
             <wp:cNvGraphicFramePr>
               <a:graphicFrameLocks xmlns:a="http://schemas.openxmlformats.org/drawingml/2006/main" noChangeAspect="1"/>
@@ -1135,7 +1157,7 @@
                   <pic:spPr>
                     <a:xfrm>
                       <a:off x="0" y="0"/>
-                      <a:ext cx="5272405" cy="4482465"/>
+                      <a:ext cx="4373880" cy="3718560"/>
                     </a:xfrm>
                     <a:prstGeom prst="rect">
                       <a:avLst/>
@@ -1607,7 +1629,7 @@
           <w:lang w:val="en-US" w:eastAsia="zh-CN"/>
         </w:rPr>
         <w:object>
-          <v:shape id="_x0000_i1025" o:spt="75" type="#_x0000_t75" style="height:132.6pt;width:407.4pt;" o:ole="t" filled="f" o:preferrelative="t" stroked="f" coordsize="21600,21600">
+          <v:shape id="_x0000_i1031" o:spt="75" type="#_x0000_t75" style="height:132.6pt;width:407.4pt;" o:ole="t" filled="f" o:preferrelative="t" stroked="f" coordsize="21600,21600">
             <v:path/>
             <v:fill on="f" focussize="0,0"/>
             <v:stroke on="f"/>
@@ -1616,7 +1638,7 @@
             <w10:wrap type="none"/>
             <w10:anchorlock/>
           </v:shape>
-          <o:OLEObject Type="Embed" ProgID="Visio.Drawing.11" ShapeID="_x0000_i1025" DrawAspect="Content" ObjectID="_1468075725" r:id="rId11">
+          <o:OLEObject Type="Embed" ProgID="Visio.Drawing.11" ShapeID="_x0000_i1031" DrawAspect="Content" ObjectID="_1468075725" r:id="rId11">
             <o:LockedField>false</o:LockedField>
           </o:OLEObject>
         </w:object>
@@ -2305,7 +2327,7 @@
           <w:szCs w:val="24"/>
         </w:rPr>
         <w:object>
-          <v:shape id="_x0000_i1026" o:spt="75" type="#_x0000_t75" style="height:46pt;width:283pt;" o:ole="t" filled="f" o:preferrelative="t" stroked="f" coordsize="21600,21600">
+          <v:shape id="_x0000_i1032" o:spt="75" type="#_x0000_t75" style="height:46pt;width:283pt;" o:ole="t" filled="f" o:preferrelative="t" stroked="f" coordsize="21600,21600">
             <v:path/>
             <v:fill on="f" focussize="0,0"/>
             <v:stroke on="f"/>
@@ -2314,7 +2336,7 @@
             <w10:wrap type="none"/>
             <w10:anchorlock/>
           </v:shape>
-          <o:OLEObject Type="Embed" ProgID="Equation.DSMT4" ShapeID="_x0000_i1026" DrawAspect="Content" ObjectID="_1468075726" r:id="rId15">
+          <o:OLEObject Type="Embed" ProgID="Equation.DSMT4" ShapeID="_x0000_i1032" DrawAspect="Content" ObjectID="_1468075726" r:id="rId15">
             <o:LockedField>false</o:LockedField>
           </o:OLEObject>
         </w:object>
@@ -2354,7 +2376,7 @@
           <w:szCs w:val="24"/>
         </w:rPr>
         <w:object>
-          <v:shape id="_x0000_i1027" o:spt="75" type="#_x0000_t75" style="height:49pt;width:144pt;" o:ole="t" filled="f" o:preferrelative="t" stroked="f" coordsize="21600,21600">
+          <v:shape id="_x0000_i1033" o:spt="75" type="#_x0000_t75" style="height:49pt;width:144pt;" o:ole="t" filled="f" o:preferrelative="t" stroked="f" coordsize="21600,21600">
             <v:path/>
             <v:fill on="f" focussize="0,0"/>
             <v:stroke on="f"/>
@@ -2363,7 +2385,7 @@
             <w10:wrap type="none"/>
             <w10:anchorlock/>
           </v:shape>
-          <o:OLEObject Type="Embed" ProgID="Equation.DSMT4" ShapeID="_x0000_i1027" DrawAspect="Content" ObjectID="_1468075727" r:id="rId17">
+          <o:OLEObject Type="Embed" ProgID="Equation.DSMT4" ShapeID="_x0000_i1033" DrawAspect="Content" ObjectID="_1468075727" r:id="rId17">
             <o:LockedField>false</o:LockedField>
           </o:OLEObject>
         </w:object>
@@ -2626,7 +2648,7 @@
           <w:lang w:val="en-US" w:eastAsia="zh-CN"/>
         </w:rPr>
         <w:object>
-          <v:shape id="_x0000_i1028" o:spt="75" type="#_x0000_t75" style="height:49pt;width:162pt;" o:ole="t" filled="f" o:preferrelative="t" stroked="f" coordsize="21600,21600">
+          <v:shape id="_x0000_i1034" o:spt="75" type="#_x0000_t75" style="height:49pt;width:162pt;" o:ole="t" filled="f" o:preferrelative="t" stroked="f" coordsize="21600,21600">
             <v:path/>
             <v:fill on="f" focussize="0,0"/>
             <v:stroke on="f"/>
@@ -2635,7 +2657,7 @@
             <w10:wrap type="none"/>
             <w10:anchorlock/>
           </v:shape>
-          <o:OLEObject Type="Embed" ProgID="Equation.DSMT4" ShapeID="_x0000_i1028" DrawAspect="Content" ObjectID="_1468075728" r:id="rId21">
+          <o:OLEObject Type="Embed" ProgID="Equation.DSMT4" ShapeID="_x0000_i1034" DrawAspect="Content" ObjectID="_1468075728" r:id="rId21">
             <o:LockedField>false</o:LockedField>
           </o:OLEObject>
         </w:object>
@@ -2704,7 +2726,7 @@
           <w:lang w:val="en-US" w:eastAsia="zh-CN"/>
         </w:rPr>
         <w:object>
-          <v:shape id="_x0000_i1029" o:spt="75" type="#_x0000_t75" style="height:34pt;width:138pt;" o:ole="t" filled="f" o:preferrelative="t" stroked="f" coordsize="21600,21600">
+          <v:shape id="_x0000_i1035" o:spt="75" type="#_x0000_t75" style="height:34pt;width:138pt;" o:ole="t" filled="f" o:preferrelative="t" stroked="f" coordsize="21600,21600">
             <v:path/>
             <v:fill on="f" focussize="0,0"/>
             <v:stroke on="f"/>
@@ -2713,7 +2735,7 @@
             <w10:wrap type="none"/>
             <w10:anchorlock/>
           </v:shape>
-          <o:OLEObject Type="Embed" ProgID="Equation.DSMT4" ShapeID="_x0000_i1029" DrawAspect="Content" ObjectID="_1468075729" r:id="rId23">
+          <o:OLEObject Type="Embed" ProgID="Equation.DSMT4" ShapeID="_x0000_i1035" DrawAspect="Content" ObjectID="_1468075729" r:id="rId23">
             <o:LockedField>false</o:LockedField>
           </o:OLEObject>
         </w:object>
@@ -2782,7 +2804,7 @@
           <w:lang w:val="en-US" w:eastAsia="zh-CN"/>
         </w:rPr>
         <w:object>
-          <v:shape id="_x0000_i1030" o:spt="75" type="#_x0000_t75" style="height:16pt;width:244pt;" o:ole="t" filled="f" o:preferrelative="t" stroked="f" coordsize="21600,21600">
+          <v:shape id="_x0000_i1036" o:spt="75" type="#_x0000_t75" style="height:16pt;width:244pt;" o:ole="t" filled="f" o:preferrelative="t" stroked="f" coordsize="21600,21600">
             <v:path/>
             <v:fill on="f" focussize="0,0"/>
             <v:stroke on="f"/>
@@ -2791,7 +2813,7 @@
             <w10:wrap type="none"/>
             <w10:anchorlock/>
           </v:shape>
-          <o:OLEObject Type="Embed" ProgID="Equation.DSMT4" ShapeID="_x0000_i1030" DrawAspect="Content" ObjectID="_1468075730" r:id="rId25">
+          <o:OLEObject Type="Embed" ProgID="Equation.DSMT4" ShapeID="_x0000_i1036" DrawAspect="Content" ObjectID="_1468075730" r:id="rId25">
             <o:LockedField>false</o:LockedField>
           </o:OLEObject>
         </w:object>
@@ -2827,38 +2849,6 @@
           <w:lang w:val="en-US" w:eastAsia="zh-CN"/>
         </w:rPr>
         <w:t>最终选择完成之后，将选择出来的个体替换掉初始的种群。此处对p(j)的计算使用了oneAPI进行并行改良。</w:t>
-      </w:r>
-    </w:p>
-    <w:p>
-      <w:pPr>
-        <w:keepNext w:val="0"/>
-        <w:keepLines w:val="0"/>
-        <w:pageBreakBefore w:val="0"/>
-        <w:widowControl w:val="0"/>
-        <w:kinsoku/>
-        <w:wordWrap/>
-        <w:overflowPunct/>
-        <w:topLinePunct w:val="0"/>
-        <w:autoSpaceDE/>
-        <w:autoSpaceDN/>
-        <w:bidi w:val="0"/>
-        <w:adjustRightInd/>
-        <w:snapToGrid/>
-        <w:spacing w:line="360" w:lineRule="auto"/>
-        <w:ind w:firstLine="480" w:firstLineChars="200"/>
-        <w:jc w:val="both"/>
-        <w:textAlignment w:val="auto"/>
-        <w:rPr>
-          <w:rFonts w:hint="eastAsia"/>
-          <w:lang w:val="en-US" w:eastAsia="zh-CN"/>
-        </w:rPr>
-      </w:pPr>
-      <w:r>
-        <w:rPr>
-          <w:rFonts w:hint="eastAsia"/>
-          <w:lang w:val="en-US" w:eastAsia="zh-CN"/>
-        </w:rPr>
-        <w:t>首先利用OpenMP来把累加概率的过程进行并行化。</w:t>
       </w:r>
     </w:p>
     <w:p>
@@ -2975,38 +2965,6 @@
           <w:rFonts w:hint="eastAsia"/>
           <w:lang w:val="en-US" w:eastAsia="zh-CN"/>
         </w:rPr>
-        <w:t>之后再使用OpenMP来把选择的过程进行并行化处理，使用collapse来使双重循环能够使用OpenMP并行处理。</w:t>
-      </w:r>
-    </w:p>
-    <w:p>
-      <w:pPr>
-        <w:keepNext w:val="0"/>
-        <w:keepLines w:val="0"/>
-        <w:pageBreakBefore w:val="0"/>
-        <w:widowControl w:val="0"/>
-        <w:kinsoku/>
-        <w:wordWrap/>
-        <w:overflowPunct/>
-        <w:topLinePunct w:val="0"/>
-        <w:autoSpaceDE/>
-        <w:autoSpaceDN/>
-        <w:bidi w:val="0"/>
-        <w:adjustRightInd/>
-        <w:snapToGrid/>
-        <w:spacing w:line="360" w:lineRule="auto"/>
-        <w:ind w:firstLine="480" w:firstLineChars="200"/>
-        <w:jc w:val="both"/>
-        <w:textAlignment w:val="auto"/>
-        <w:rPr>
-          <w:rFonts w:hint="eastAsia"/>
-          <w:lang w:val="en-US" w:eastAsia="zh-CN"/>
-        </w:rPr>
-      </w:pPr>
-      <w:r>
-        <w:rPr>
-          <w:rFonts w:hint="eastAsia"/>
-          <w:lang w:val="en-US" w:eastAsia="zh-CN"/>
-        </w:rPr>
         <w:t>首先生成0~1之间的随机数，比较此随机数的大小和P(j)的大小，如果恰好小于P(j)，则选择第j个个体。</w:t>
       </w:r>
     </w:p>
@@ -3050,6 +3008,7 @@
                   </pic:nvPicPr>
                   <pic:blipFill>
                     <a:blip r:embed="rId28"/>
+                    <a:srcRect t="-13551"/>
                     <a:stretch>
                       <a:fillRect/>
                     </a:stretch>
@@ -3125,6 +3084,27 @@
         <w:ind w:firstLine="480" w:firstLineChars="200"/>
         <w:jc w:val="both"/>
         <w:textAlignment w:val="auto"/>
+      </w:pPr>
+    </w:p>
+    <w:p>
+      <w:pPr>
+        <w:keepNext w:val="0"/>
+        <w:keepLines w:val="0"/>
+        <w:pageBreakBefore w:val="0"/>
+        <w:widowControl w:val="0"/>
+        <w:kinsoku/>
+        <w:wordWrap/>
+        <w:overflowPunct/>
+        <w:topLinePunct w:val="0"/>
+        <w:autoSpaceDE/>
+        <w:autoSpaceDN/>
+        <w:bidi w:val="0"/>
+        <w:adjustRightInd/>
+        <w:snapToGrid/>
+        <w:spacing w:line="360" w:lineRule="auto"/>
+        <w:ind w:firstLine="480" w:firstLineChars="200"/>
+        <w:jc w:val="both"/>
+        <w:textAlignment w:val="auto"/>
         <w:rPr>
           <w:rFonts w:hint="default"/>
           <w:lang w:val="en-US" w:eastAsia="zh-CN"/>
@@ -3133,8 +3113,8 @@
       <w:r>
         <w:drawing>
           <wp:inline distT="0" distB="0" distL="114300" distR="114300">
-            <wp:extent cx="4556760" cy="723900"/>
-            <wp:effectExtent l="0" t="0" r="0" b="7620"/>
+            <wp:extent cx="4556760" cy="563880"/>
+            <wp:effectExtent l="0" t="0" r="0" b="0"/>
             <wp:docPr id="12" name="图片 10"/>
             <wp:cNvGraphicFramePr>
               <a:graphicFrameLocks xmlns:a="http://schemas.openxmlformats.org/drawingml/2006/main" noChangeAspect="1"/>
@@ -3150,6 +3130,7 @@
                   </pic:nvPicPr>
                   <pic:blipFill>
                     <a:blip r:embed="rId29"/>
+                    <a:srcRect t="22105"/>
                     <a:stretch>
                       <a:fillRect/>
                     </a:stretch>
@@ -3157,7 +3138,7 @@
                   <pic:spPr>
                     <a:xfrm>
                       <a:off x="0" y="0"/>
-                      <a:ext cx="4556760" cy="723900"/>
+                      <a:ext cx="4556760" cy="563880"/>
                     </a:xfrm>
                     <a:prstGeom prst="rect">
                       <a:avLst/>
@@ -3539,7 +3520,7 @@
           <w:rFonts w:hint="eastAsia"/>
           <w:lang w:val="en-US" w:eastAsia="zh-CN"/>
         </w:rPr>
-        <w:t>利用OpenMP并行地遍历每个个体的每一个基因，每一次迭代都生成一个随机数，如果随机数小于交叉概率，那么就可以进行变异。变异的时候随机地生成一个城市数量之内的随机数记为index，将当前迭代的这个下标对应的基因与下标为index的那一个基因进行交换，完成变异。</w:t>
+        <w:t>遍历每个个体的每一个基因，每一次迭代都生成一个随机数，如果随机数小于交叉概率，那么就可以进行变异。变异的时候随机地生成一个城市数量之内的随机数记为index，将当前迭代的这个下标对应的基因与下标为index的那一个基因进行交换，完成变异。</w:t>
       </w:r>
     </w:p>
     <w:p>
@@ -3561,6 +3542,27 @@
         <w:ind w:firstLine="480" w:firstLineChars="200"/>
         <w:jc w:val="both"/>
         <w:textAlignment w:val="auto"/>
+      </w:pPr>
+    </w:p>
+    <w:p>
+      <w:pPr>
+        <w:keepNext w:val="0"/>
+        <w:keepLines w:val="0"/>
+        <w:pageBreakBefore w:val="0"/>
+        <w:widowControl w:val="0"/>
+        <w:kinsoku/>
+        <w:wordWrap/>
+        <w:overflowPunct/>
+        <w:topLinePunct w:val="0"/>
+        <w:autoSpaceDE/>
+        <w:autoSpaceDN/>
+        <w:bidi w:val="0"/>
+        <w:adjustRightInd/>
+        <w:snapToGrid/>
+        <w:spacing w:line="360" w:lineRule="auto"/>
+        <w:ind w:firstLine="480" w:firstLineChars="200"/>
+        <w:jc w:val="both"/>
+        <w:textAlignment w:val="auto"/>
         <w:rPr>
           <w:rFonts w:hint="eastAsia"/>
           <w:lang w:val="en-US" w:eastAsia="zh-CN"/>
@@ -3569,7 +3571,7 @@
       <w:r>
         <w:drawing>
           <wp:inline distT="0" distB="0" distL="114300" distR="114300">
-            <wp:extent cx="5128260" cy="2590800"/>
+            <wp:extent cx="5128260" cy="1813560"/>
             <wp:effectExtent l="0" t="0" r="7620" b="0"/>
             <wp:docPr id="17" name="图片 13"/>
             <wp:cNvGraphicFramePr>
@@ -3586,6 +3588,7 @@
                   </pic:nvPicPr>
                   <pic:blipFill>
                     <a:blip r:embed="rId32"/>
+                    <a:srcRect t="30000"/>
                     <a:stretch>
                       <a:fillRect/>
                     </a:stretch>
@@ -3593,7 +3596,7 @@
                   <pic:spPr>
                     <a:xfrm>
                       <a:off x="0" y="0"/>
-                      <a:ext cx="5128260" cy="2590800"/>
+                      <a:ext cx="5128260" cy="1813560"/>
                     </a:xfrm>
                     <a:prstGeom prst="rect">
                       <a:avLst/>
@@ -3830,7 +3833,7 @@
           <w:rFonts w:hint="eastAsia"/>
           <w:lang w:val="en-US" w:eastAsia="zh-CN"/>
         </w:rPr>
-        <w:t>因为我们使用的电脑没有FPGA，这样不能够完全发挥出oneAPI的优势，所以我们需要再DevCloud上面来运行我们编写的代码。</w:t>
+        <w:t>因为我们使用的电脑没有FPGA和intel的GPU，这样不能够完全发挥出oneAPI的优势，所以我们需要再DevCloud上面来运行我们编写的代码。</w:t>
       </w:r>
     </w:p>
     <w:p>
@@ -3995,16 +3998,7 @@
           <w:rFonts w:hint="eastAsia"/>
           <w:lang w:val="en-US" w:eastAsia="zh-CN"/>
         </w:rPr>
-        <w:t>下拉找到Configure SSH Connection下面的Automated Configuration (Recommended)，然后点击Download setup-devcloud-access-XXXX</w:t>
-      </w:r>
-      <w:bookmarkStart w:id="0" w:name="_GoBack"/>
-      <w:bookmarkEnd w:id="0"/>
-      <w:r>
-        <w:rPr>
-          <w:rFonts w:hint="eastAsia"/>
-          <w:lang w:val="en-US" w:eastAsia="zh-CN"/>
-        </w:rPr>
-        <w:t>XX.txt文件。下载好之后，把这个文件放到C:\Users\XXXX\.ssh文件夹下面。在这个文件夹下面进行操作，用记事本打开config文件，输入刚才网页上Manual Configuration章节中的“Add the following lines to file ~/.ssh/config (if you do not have this file, simply create one)”的内容。</w:t>
+        <w:t>下拉找到Configure SSH Connection下面的Automated Configuration (Recommended)，然后点击Download setup-devcloud-access-XXXXXX.txt文件。下载好之后，把这个文件放到C:\Users\XXXX\.ssh文件夹下面。在这个文件夹下面进行操作，用记事本打开config文件，输入刚才网页上Manual Configuration章节中的“Add the following lines to file ~/.ssh/config (if you do not have this file, simply create one)”的内容。</w:t>
       </w:r>
       <w:r>
         <w:rPr>
@@ -5077,17 +5071,1137 @@
         <w:jc w:val="both"/>
         <w:textAlignment w:val="auto"/>
         <w:rPr>
+          <w:rFonts w:hint="eastAsia"/>
+          <w:lang w:val="en-US" w:eastAsia="zh-CN"/>
+        </w:rPr>
+      </w:pPr>
+      <w:r>
+        <w:rPr>
+          <w:rFonts w:hint="eastAsia"/>
+          <w:lang w:val="en-US" w:eastAsia="zh-CN"/>
+        </w:rPr>
+        <w:t>之后再执行./TSP便可以运行我们编写的程序了，运行完之后再将输出的文件再用scp命令复制到本机上。</w:t>
+      </w:r>
+    </w:p>
+    <w:p>
+      <w:pPr>
+        <w:keepNext w:val="0"/>
+        <w:keepLines w:val="0"/>
+        <w:pageBreakBefore w:val="0"/>
+        <w:widowControl w:val="0"/>
+        <w:kinsoku/>
+        <w:wordWrap w:val="0"/>
+        <w:overflowPunct/>
+        <w:topLinePunct w:val="0"/>
+        <w:autoSpaceDE/>
+        <w:autoSpaceDN/>
+        <w:bidi w:val="0"/>
+        <w:adjustRightInd/>
+        <w:snapToGrid/>
+        <w:spacing w:line="360" w:lineRule="auto"/>
+        <w:ind w:firstLine="420" w:firstLineChars="0"/>
+        <w:jc w:val="left"/>
+        <w:textAlignment w:val="auto"/>
+        <w:rPr>
+          <w:rFonts w:hint="eastAsia"/>
+          <w:lang w:val="en-US" w:eastAsia="zh-CN"/>
+        </w:rPr>
+      </w:pPr>
+      <w:r>
+        <w:rPr>
+          <w:rFonts w:hint="eastAsia"/>
+          <w:lang w:val="en-US" w:eastAsia="zh-CN"/>
+        </w:rPr>
+        <w:t>当然除了使用FPGA计算也可以使用GPU进行计算。</w:t>
+      </w:r>
+    </w:p>
+    <w:p>
+      <w:pPr>
+        <w:keepNext w:val="0"/>
+        <w:keepLines w:val="0"/>
+        <w:pageBreakBefore w:val="0"/>
+        <w:widowControl w:val="0"/>
+        <w:kinsoku/>
+        <w:wordWrap w:val="0"/>
+        <w:overflowPunct/>
+        <w:topLinePunct w:val="0"/>
+        <w:autoSpaceDE/>
+        <w:autoSpaceDN/>
+        <w:bidi w:val="0"/>
+        <w:adjustRightInd/>
+        <w:snapToGrid/>
+        <w:spacing w:line="360" w:lineRule="auto"/>
+        <w:jc w:val="left"/>
+        <w:textAlignment w:val="auto"/>
+        <w:rPr>
+          <w:rFonts w:hint="eastAsia"/>
+          <w:lang w:val="en-US" w:eastAsia="zh-CN"/>
+        </w:rPr>
+      </w:pPr>
+      <w:r>
+        <w:rPr>
+          <w:rFonts w:hint="eastAsia"/>
+          <w:lang w:val="en-US" w:eastAsia="zh-CN"/>
+        </w:rPr>
+        <w:t>先输入命令</w:t>
+      </w:r>
+    </w:p>
+    <w:p>
+      <w:pPr>
+        <w:keepNext w:val="0"/>
+        <w:keepLines w:val="0"/>
+        <w:pageBreakBefore w:val="0"/>
+        <w:widowControl w:val="0"/>
+        <w:kinsoku/>
+        <w:wordWrap w:val="0"/>
+        <w:overflowPunct/>
+        <w:topLinePunct w:val="0"/>
+        <w:autoSpaceDE/>
+        <w:autoSpaceDN/>
+        <w:bidi w:val="0"/>
+        <w:adjustRightInd/>
+        <w:snapToGrid/>
+        <w:spacing w:line="360" w:lineRule="auto"/>
+        <w:ind w:firstLine="420" w:firstLineChars="0"/>
+        <w:jc w:val="left"/>
+        <w:textAlignment w:val="auto"/>
+        <w:rPr>
+          <w:rFonts w:hint="eastAsia"/>
+          <w:lang w:val="en-US" w:eastAsia="zh-CN"/>
+        </w:rPr>
+      </w:pPr>
+      <w:r>
+        <w:rPr>
+          <w:rFonts w:hint="eastAsia"/>
+          <w:lang w:val="en-US" w:eastAsia="zh-CN"/>
+        </w:rPr>
+        <w:t>qsub -I -l nodes=1:gpu:ppn=2 -d .</w:t>
+      </w:r>
+    </w:p>
+    <w:p>
+      <w:pPr>
+        <w:keepNext w:val="0"/>
+        <w:keepLines w:val="0"/>
+        <w:pageBreakBefore w:val="0"/>
+        <w:widowControl w:val="0"/>
+        <w:kinsoku/>
+        <w:wordWrap w:val="0"/>
+        <w:overflowPunct/>
+        <w:topLinePunct w:val="0"/>
+        <w:autoSpaceDE/>
+        <w:autoSpaceDN/>
+        <w:bidi w:val="0"/>
+        <w:adjustRightInd/>
+        <w:snapToGrid/>
+        <w:spacing w:line="360" w:lineRule="auto"/>
+        <w:jc w:val="left"/>
+        <w:textAlignment w:val="auto"/>
+        <w:rPr>
+          <w:rFonts w:hint="eastAsia"/>
+          <w:lang w:val="en-US" w:eastAsia="zh-CN"/>
+        </w:rPr>
+      </w:pPr>
+      <w:r>
+        <w:rPr>
+          <w:rFonts w:hint="eastAsia"/>
+          <w:lang w:val="en-US" w:eastAsia="zh-CN"/>
+        </w:rPr>
+        <w:t>申请GPU计算节点</w:t>
+      </w:r>
+    </w:p>
+    <w:p>
+      <w:pPr>
+        <w:keepNext w:val="0"/>
+        <w:keepLines w:val="0"/>
+        <w:pageBreakBefore w:val="0"/>
+        <w:widowControl w:val="0"/>
+        <w:kinsoku/>
+        <w:wordWrap w:val="0"/>
+        <w:overflowPunct/>
+        <w:topLinePunct w:val="0"/>
+        <w:autoSpaceDE/>
+        <w:autoSpaceDN/>
+        <w:bidi w:val="0"/>
+        <w:adjustRightInd/>
+        <w:snapToGrid/>
+        <w:spacing w:line="360" w:lineRule="auto"/>
+        <w:jc w:val="left"/>
+        <w:textAlignment w:val="auto"/>
+        <w:rPr>
+          <w:rFonts w:hint="eastAsia"/>
+          <w:lang w:val="en-US" w:eastAsia="zh-CN"/>
+        </w:rPr>
+      </w:pPr>
+      <w:r>
+        <w:rPr>
+          <w:rFonts w:hint="eastAsia"/>
+          <w:lang w:val="en-US" w:eastAsia="zh-CN"/>
+        </w:rPr>
+        <w:drawing>
+          <wp:inline distT="0" distB="0" distL="114300" distR="114300">
+            <wp:extent cx="5264150" cy="416560"/>
+            <wp:effectExtent l="0" t="0" r="8890" b="10160"/>
+            <wp:docPr id="48" name="图片 48" descr="GPU型号"/>
+            <wp:cNvGraphicFramePr>
+              <a:graphicFrameLocks xmlns:a="http://schemas.openxmlformats.org/drawingml/2006/main" noChangeAspect="1"/>
+            </wp:cNvGraphicFramePr>
+            <a:graphic xmlns:a="http://schemas.openxmlformats.org/drawingml/2006/main">
+              <a:graphicData uri="http://schemas.openxmlformats.org/drawingml/2006/picture">
+                <pic:pic xmlns:pic="http://schemas.openxmlformats.org/drawingml/2006/picture">
+                  <pic:nvPicPr>
+                    <pic:cNvPr id="48" name="图片 48" descr="GPU型号"/>
+                    <pic:cNvPicPr>
+                      <a:picLocks noChangeAspect="1"/>
+                    </pic:cNvPicPr>
+                  </pic:nvPicPr>
+                  <pic:blipFill>
+                    <a:blip r:embed="rId47"/>
+                    <a:stretch>
+                      <a:fillRect/>
+                    </a:stretch>
+                  </pic:blipFill>
+                  <pic:spPr>
+                    <a:xfrm>
+                      <a:off x="0" y="0"/>
+                      <a:ext cx="5264150" cy="416560"/>
+                    </a:xfrm>
+                    <a:prstGeom prst="rect">
+                      <a:avLst/>
+                    </a:prstGeom>
+                  </pic:spPr>
+                </pic:pic>
+              </a:graphicData>
+            </a:graphic>
+          </wp:inline>
+        </w:drawing>
+      </w:r>
+    </w:p>
+    <w:p>
+      <w:pPr>
+        <w:keepNext w:val="0"/>
+        <w:keepLines w:val="0"/>
+        <w:pageBreakBefore w:val="0"/>
+        <w:widowControl w:val="0"/>
+        <w:kinsoku/>
+        <w:wordWrap w:val="0"/>
+        <w:overflowPunct/>
+        <w:topLinePunct w:val="0"/>
+        <w:autoSpaceDE/>
+        <w:autoSpaceDN/>
+        <w:bidi w:val="0"/>
+        <w:adjustRightInd/>
+        <w:snapToGrid/>
+        <w:spacing w:line="360" w:lineRule="auto"/>
+        <w:jc w:val="left"/>
+        <w:textAlignment w:val="auto"/>
+        <w:rPr>
+          <w:rFonts w:hint="eastAsia"/>
+          <w:lang w:val="en-US" w:eastAsia="zh-CN"/>
+        </w:rPr>
+      </w:pPr>
+      <w:r>
+        <w:rPr>
+          <w:rFonts w:hint="eastAsia"/>
+          <w:lang w:val="en-US" w:eastAsia="zh-CN"/>
+        </w:rPr>
+        <w:t>然后开启对double数据类型的支持</w:t>
+      </w:r>
+    </w:p>
+    <w:p>
+      <w:pPr>
+        <w:keepNext w:val="0"/>
+        <w:keepLines w:val="0"/>
+        <w:pageBreakBefore w:val="0"/>
+        <w:widowControl w:val="0"/>
+        <w:kinsoku/>
+        <w:wordWrap w:val="0"/>
+        <w:overflowPunct/>
+        <w:topLinePunct w:val="0"/>
+        <w:autoSpaceDE/>
+        <w:autoSpaceDN/>
+        <w:bidi w:val="0"/>
+        <w:adjustRightInd/>
+        <w:snapToGrid/>
+        <w:spacing w:line="360" w:lineRule="auto"/>
+        <w:ind w:firstLine="420" w:firstLineChars="0"/>
+        <w:jc w:val="left"/>
+        <w:textAlignment w:val="auto"/>
+        <w:rPr>
+          <w:rFonts w:hint="eastAsia"/>
+          <w:lang w:val="en-US" w:eastAsia="zh-CN"/>
+        </w:rPr>
+      </w:pPr>
+      <w:r>
+        <w:rPr>
+          <w:rFonts w:hint="eastAsia"/>
+          <w:lang w:val="en-US" w:eastAsia="zh-CN"/>
+        </w:rPr>
+        <w:t xml:space="preserve">export OverrideDefaultFP64Settings=1 </w:t>
+      </w:r>
+    </w:p>
+    <w:p>
+      <w:pPr>
+        <w:keepNext w:val="0"/>
+        <w:keepLines w:val="0"/>
+        <w:pageBreakBefore w:val="0"/>
+        <w:widowControl w:val="0"/>
+        <w:kinsoku/>
+        <w:wordWrap w:val="0"/>
+        <w:overflowPunct/>
+        <w:topLinePunct w:val="0"/>
+        <w:autoSpaceDE/>
+        <w:autoSpaceDN/>
+        <w:bidi w:val="0"/>
+        <w:adjustRightInd/>
+        <w:snapToGrid/>
+        <w:spacing w:line="360" w:lineRule="auto"/>
+        <w:ind w:firstLine="420" w:firstLineChars="0"/>
+        <w:jc w:val="left"/>
+        <w:textAlignment w:val="auto"/>
+        <w:rPr>
+          <w:rFonts w:hint="eastAsia"/>
+          <w:lang w:val="en-US" w:eastAsia="zh-CN"/>
+        </w:rPr>
+      </w:pPr>
+      <w:r>
+        <w:rPr>
+          <w:rFonts w:hint="eastAsia"/>
+          <w:lang w:val="en-US" w:eastAsia="zh-CN"/>
+        </w:rPr>
+        <w:t xml:space="preserve">export IGC_EnableDPEmulation=1 </w:t>
+      </w:r>
+    </w:p>
+    <w:p>
+      <w:pPr>
+        <w:keepNext w:val="0"/>
+        <w:keepLines w:val="0"/>
+        <w:pageBreakBefore w:val="0"/>
+        <w:widowControl w:val="0"/>
+        <w:kinsoku/>
+        <w:wordWrap w:val="0"/>
+        <w:overflowPunct/>
+        <w:topLinePunct w:val="0"/>
+        <w:autoSpaceDE/>
+        <w:autoSpaceDN/>
+        <w:bidi w:val="0"/>
+        <w:adjustRightInd/>
+        <w:snapToGrid/>
+        <w:spacing w:line="360" w:lineRule="auto"/>
+        <w:jc w:val="left"/>
+        <w:textAlignment w:val="auto"/>
+        <w:rPr>
           <w:rFonts w:hint="default"/>
           <w:lang w:val="en-US" w:eastAsia="zh-CN"/>
         </w:rPr>
       </w:pPr>
       <w:r>
         <w:rPr>
-          <w:rFonts w:hint="eastAsia"/>
-          <w:lang w:val="en-US" w:eastAsia="zh-CN"/>
-        </w:rPr>
-        <w:t>之后再执行./TSP便可以运行我们编写的程序了，运行完之后再将输出的文件再用scp命令复制到本机上。</w:t>
-      </w:r>
+          <w:rFonts w:hint="default"/>
+          <w:lang w:val="en-US" w:eastAsia="zh-CN"/>
+        </w:rPr>
+        <w:t>启用oneapi环境并编译</w:t>
+      </w:r>
+    </w:p>
+    <w:p>
+      <w:pPr>
+        <w:keepNext w:val="0"/>
+        <w:keepLines w:val="0"/>
+        <w:pageBreakBefore w:val="0"/>
+        <w:widowControl w:val="0"/>
+        <w:kinsoku/>
+        <w:wordWrap w:val="0"/>
+        <w:overflowPunct/>
+        <w:topLinePunct w:val="0"/>
+        <w:autoSpaceDE/>
+        <w:autoSpaceDN/>
+        <w:bidi w:val="0"/>
+        <w:adjustRightInd/>
+        <w:snapToGrid/>
+        <w:spacing w:line="360" w:lineRule="auto"/>
+        <w:ind w:firstLine="420" w:firstLineChars="0"/>
+        <w:jc w:val="left"/>
+        <w:textAlignment w:val="auto"/>
+        <w:rPr>
+          <w:rFonts w:hint="default"/>
+          <w:lang w:val="en-US" w:eastAsia="zh-CN"/>
+        </w:rPr>
+      </w:pPr>
+      <w:r>
+        <w:rPr>
+          <w:rFonts w:hint="default"/>
+          <w:lang w:val="en-US" w:eastAsia="zh-CN"/>
+        </w:rPr>
+        <w:t>source /opt/intel/oneapi/setvars.sh</w:t>
+      </w:r>
+    </w:p>
+    <w:p>
+      <w:pPr>
+        <w:keepNext w:val="0"/>
+        <w:keepLines w:val="0"/>
+        <w:pageBreakBefore w:val="0"/>
+        <w:widowControl w:val="0"/>
+        <w:kinsoku/>
+        <w:wordWrap w:val="0"/>
+        <w:overflowPunct/>
+        <w:topLinePunct w:val="0"/>
+        <w:autoSpaceDE/>
+        <w:autoSpaceDN/>
+        <w:bidi w:val="0"/>
+        <w:adjustRightInd/>
+        <w:snapToGrid/>
+        <w:spacing w:line="360" w:lineRule="auto"/>
+        <w:jc w:val="left"/>
+        <w:textAlignment w:val="auto"/>
+        <w:rPr>
+          <w:rFonts w:hint="default"/>
+          <w:lang w:val="en-US" w:eastAsia="zh-CN"/>
+        </w:rPr>
+      </w:pPr>
+      <w:r>
+        <w:rPr>
+          <w:rFonts w:hint="eastAsia"/>
+          <w:lang w:val="en-US" w:eastAsia="zh-CN"/>
+        </w:rPr>
+        <w:t>其余操作和前面的一样</w:t>
+      </w:r>
+    </w:p>
+    <w:p>
+      <w:pPr>
+        <w:keepNext w:val="0"/>
+        <w:keepLines w:val="0"/>
+        <w:pageBreakBefore w:val="0"/>
+        <w:widowControl w:val="0"/>
+        <w:kinsoku/>
+        <w:wordWrap w:val="0"/>
+        <w:overflowPunct/>
+        <w:topLinePunct w:val="0"/>
+        <w:autoSpaceDE/>
+        <w:autoSpaceDN/>
+        <w:bidi w:val="0"/>
+        <w:adjustRightInd/>
+        <w:snapToGrid/>
+        <w:spacing w:line="360" w:lineRule="auto"/>
+        <w:jc w:val="both"/>
+        <w:textAlignment w:val="auto"/>
+        <w:rPr>
+          <w:rFonts w:hint="eastAsia"/>
+          <w:lang w:val="en-US" w:eastAsia="zh-CN"/>
+        </w:rPr>
+      </w:pPr>
+    </w:p>
+    <w:p>
+      <w:pPr>
+        <w:spacing w:line="360" w:lineRule="auto"/>
+        <w:ind w:firstLine="480" w:firstLineChars="200"/>
+      </w:pPr>
+      <w:r>
+        <w:rPr>
+          <w:rFonts w:hint="eastAsia"/>
+        </w:rPr>
+        <w:t>另外也可以用Visual</w:t>
+      </w:r>
+      <w:r>
+        <w:t xml:space="preserve"> </w:t>
+      </w:r>
+      <w:r>
+        <w:rPr>
+          <w:rFonts w:hint="eastAsia"/>
+        </w:rPr>
+        <w:t>Studio</w:t>
+      </w:r>
+      <w:r>
+        <w:t xml:space="preserve"> </w:t>
+      </w:r>
+      <w:r>
+        <w:rPr>
+          <w:rFonts w:hint="eastAsia"/>
+        </w:rPr>
+        <w:t>Code来连接devcloud。在Intel</w:t>
+      </w:r>
+      <w:r>
+        <w:t xml:space="preserve"> </w:t>
+      </w:r>
+      <w:r>
+        <w:rPr>
+          <w:rFonts w:hint="eastAsia"/>
+        </w:rPr>
+        <w:t>DevCloud官网“Get Started with your first Sample”页面中，Connect to DevCloud的选项中选择</w:t>
+      </w:r>
+      <w:r>
+        <w:t>Visual Studio* Code</w:t>
+      </w:r>
+      <w:r>
+        <w:rPr>
+          <w:rFonts w:hint="eastAsia"/>
+        </w:rPr>
+        <w:t>。</w:t>
+      </w:r>
+    </w:p>
+    <w:p>
+      <w:pPr>
+        <w:spacing w:line="360" w:lineRule="auto"/>
+        <w:jc w:val="center"/>
+      </w:pPr>
+      <w:r>
+        <w:drawing>
+          <wp:inline distT="0" distB="0" distL="0" distR="0">
+            <wp:extent cx="4648200" cy="2514600"/>
+            <wp:effectExtent l="0" t="0" r="0" b="0"/>
+            <wp:docPr id="40" name="图片 40"/>
+            <wp:cNvGraphicFramePr>
+              <a:graphicFrameLocks xmlns:a="http://schemas.openxmlformats.org/drawingml/2006/main" noChangeAspect="1"/>
+            </wp:cNvGraphicFramePr>
+            <a:graphic xmlns:a="http://schemas.openxmlformats.org/drawingml/2006/main">
+              <a:graphicData uri="http://schemas.openxmlformats.org/drawingml/2006/picture">
+                <pic:pic xmlns:pic="http://schemas.openxmlformats.org/drawingml/2006/picture">
+                  <pic:nvPicPr>
+                    <pic:cNvPr id="40" name="图片 40"/>
+                    <pic:cNvPicPr>
+                      <a:picLocks noChangeAspect="1"/>
+                    </pic:cNvPicPr>
+                  </pic:nvPicPr>
+                  <pic:blipFill>
+                    <a:blip r:embed="rId48"/>
+                    <a:stretch>
+                      <a:fillRect/>
+                    </a:stretch>
+                  </pic:blipFill>
+                  <pic:spPr>
+                    <a:xfrm>
+                      <a:off x="0" y="0"/>
+                      <a:ext cx="4648603" cy="2514818"/>
+                    </a:xfrm>
+                    <a:prstGeom prst="rect">
+                      <a:avLst/>
+                    </a:prstGeom>
+                  </pic:spPr>
+                </pic:pic>
+              </a:graphicData>
+            </a:graphic>
+          </wp:inline>
+        </w:drawing>
+      </w:r>
+    </w:p>
+    <w:p>
+      <w:pPr>
+        <w:spacing w:line="360" w:lineRule="auto"/>
+        <w:ind w:firstLine="480" w:firstLineChars="200"/>
+      </w:pPr>
+      <w:r>
+        <w:rPr>
+          <w:rFonts w:hint="eastAsia"/>
+        </w:rPr>
+        <w:t>然后按照官方的指引O</w:t>
+      </w:r>
+      <w:r>
+        <w:t>ption 1:Configure the Connection in VSCode</w:t>
+      </w:r>
+      <w:r>
+        <w:rPr>
+          <w:rFonts w:hint="eastAsia"/>
+        </w:rPr>
+        <w:t>来操作。如果已经按照前文所述配置好了SSH，已经用cmd成功连接devcloud，那么这里1</w:t>
+      </w:r>
+      <w:r>
+        <w:t>.Configure your SSH connection</w:t>
+      </w:r>
+      <w:r>
+        <w:rPr>
+          <w:rFonts w:hint="eastAsia"/>
+        </w:rPr>
+        <w:t>这一步不需要再操作。</w:t>
+      </w:r>
+    </w:p>
+    <w:p>
+      <w:pPr>
+        <w:spacing w:line="360" w:lineRule="auto"/>
+        <w:ind w:firstLine="480" w:firstLineChars="200"/>
+        <w:jc w:val="center"/>
+        <w:rPr>
+          <w:rFonts w:hint="eastAsia"/>
+        </w:rPr>
+      </w:pPr>
+      <w:r>
+        <w:drawing>
+          <wp:inline distT="0" distB="0" distL="0" distR="0">
+            <wp:extent cx="4069080" cy="1104900"/>
+            <wp:effectExtent l="0" t="0" r="0" b="7620"/>
+            <wp:docPr id="41" name="图片 41"/>
+            <wp:cNvGraphicFramePr>
+              <a:graphicFrameLocks xmlns:a="http://schemas.openxmlformats.org/drawingml/2006/main" noChangeAspect="1"/>
+            </wp:cNvGraphicFramePr>
+            <a:graphic xmlns:a="http://schemas.openxmlformats.org/drawingml/2006/main">
+              <a:graphicData uri="http://schemas.openxmlformats.org/drawingml/2006/picture">
+                <pic:pic xmlns:pic="http://schemas.openxmlformats.org/drawingml/2006/picture">
+                  <pic:nvPicPr>
+                    <pic:cNvPr id="41" name="图片 41"/>
+                    <pic:cNvPicPr>
+                      <a:picLocks noChangeAspect="1"/>
+                    </pic:cNvPicPr>
+                  </pic:nvPicPr>
+                  <pic:blipFill>
+                    <a:blip r:embed="rId49"/>
+                    <a:stretch>
+                      <a:fillRect/>
+                    </a:stretch>
+                  </pic:blipFill>
+                  <pic:spPr>
+                    <a:xfrm>
+                      <a:off x="0" y="0"/>
+                      <a:ext cx="4069433" cy="1104996"/>
+                    </a:xfrm>
+                    <a:prstGeom prst="rect">
+                      <a:avLst/>
+                    </a:prstGeom>
+                  </pic:spPr>
+                </pic:pic>
+              </a:graphicData>
+            </a:graphic>
+          </wp:inline>
+        </w:drawing>
+      </w:r>
+    </w:p>
+    <w:p>
+      <w:pPr>
+        <w:spacing w:line="360" w:lineRule="auto"/>
+        <w:ind w:firstLine="480" w:firstLineChars="200"/>
+      </w:pPr>
+      <w:r>
+        <w:rPr>
+          <w:rFonts w:hint="eastAsia"/>
+        </w:rPr>
+        <w:t>在官方指引的第5步5</w:t>
+      </w:r>
+      <w:r>
+        <w:t>.Configure SSH Connection for VS Code for your OS</w:t>
+      </w:r>
+      <w:r>
+        <w:rPr>
+          <w:rFonts w:hint="eastAsia"/>
+        </w:rPr>
+        <w:t>中，按照OpenSSH的（而不是Cygwin的）示例来在</w:t>
+      </w:r>
+      <w:r>
+        <w:t>VS Code</w:t>
+      </w:r>
+      <w:r>
+        <w:rPr>
+          <w:rFonts w:hint="eastAsia"/>
+        </w:rPr>
+        <w:t>设置Remote</w:t>
+      </w:r>
+      <w:r>
+        <w:t>.SSH: Config File</w:t>
+      </w:r>
+      <w:r>
+        <w:rPr>
+          <w:rFonts w:hint="eastAsia"/>
+        </w:rPr>
+        <w:t>和Remote</w:t>
+      </w:r>
+      <w:r>
+        <w:t xml:space="preserve">.SSH: </w:t>
+      </w:r>
+      <w:r>
+        <w:rPr>
+          <w:rFonts w:hint="eastAsia"/>
+        </w:rPr>
+        <w:t>Path这2项。</w:t>
+      </w:r>
+    </w:p>
+    <w:p>
+      <w:pPr>
+        <w:spacing w:line="360" w:lineRule="auto"/>
+        <w:jc w:val="center"/>
+      </w:pPr>
+      <w:r>
+        <w:drawing>
+          <wp:inline distT="0" distB="0" distL="0" distR="0">
+            <wp:extent cx="5274310" cy="2270125"/>
+            <wp:effectExtent l="0" t="0" r="13970" b="635"/>
+            <wp:docPr id="42" name="图片 42"/>
+            <wp:cNvGraphicFramePr>
+              <a:graphicFrameLocks xmlns:a="http://schemas.openxmlformats.org/drawingml/2006/main" noChangeAspect="1"/>
+            </wp:cNvGraphicFramePr>
+            <a:graphic xmlns:a="http://schemas.openxmlformats.org/drawingml/2006/main">
+              <a:graphicData uri="http://schemas.openxmlformats.org/drawingml/2006/picture">
+                <pic:pic xmlns:pic="http://schemas.openxmlformats.org/drawingml/2006/picture">
+                  <pic:nvPicPr>
+                    <pic:cNvPr id="42" name="图片 42"/>
+                    <pic:cNvPicPr>
+                      <a:picLocks noChangeAspect="1"/>
+                    </pic:cNvPicPr>
+                  </pic:nvPicPr>
+                  <pic:blipFill>
+                    <a:blip r:embed="rId50"/>
+                    <a:stretch>
+                      <a:fillRect/>
+                    </a:stretch>
+                  </pic:blipFill>
+                  <pic:spPr>
+                    <a:xfrm>
+                      <a:off x="0" y="0"/>
+                      <a:ext cx="5274310" cy="2270125"/>
+                    </a:xfrm>
+                    <a:prstGeom prst="rect">
+                      <a:avLst/>
+                    </a:prstGeom>
+                  </pic:spPr>
+                </pic:pic>
+              </a:graphicData>
+            </a:graphic>
+          </wp:inline>
+        </w:drawing>
+      </w:r>
+    </w:p>
+    <w:p>
+      <w:pPr>
+        <w:spacing w:line="360" w:lineRule="auto"/>
+        <w:ind w:firstLine="480" w:firstLineChars="200"/>
+      </w:pPr>
+      <w:r>
+        <w:rPr>
+          <w:rFonts w:hint="eastAsia"/>
+        </w:rPr>
+        <w:t>设置好这2项之后，已经可以连接devcloud了。</w:t>
+      </w:r>
+    </w:p>
+    <w:p>
+      <w:pPr>
+        <w:spacing w:line="360" w:lineRule="auto"/>
+        <w:ind w:firstLine="480" w:firstLineChars="200"/>
+      </w:pPr>
+      <w:r>
+        <w:rPr>
+          <w:rFonts w:hint="eastAsia"/>
+        </w:rPr>
+        <w:t>在VS</w:t>
+      </w:r>
+      <w:r>
+        <w:t xml:space="preserve"> </w:t>
+      </w:r>
+      <w:r>
+        <w:rPr>
+          <w:rFonts w:hint="eastAsia"/>
+        </w:rPr>
+        <w:t>Code中按C</w:t>
+      </w:r>
+      <w:r>
+        <w:t>trl+Shift+P</w:t>
+      </w:r>
+      <w:r>
+        <w:rPr>
+          <w:rFonts w:hint="eastAsia"/>
+        </w:rPr>
+        <w:t>，输入r</w:t>
+      </w:r>
+      <w:r>
+        <w:t>emote-SSH: connect to host</w:t>
+      </w:r>
+      <w:r>
+        <w:rPr>
+          <w:rFonts w:hint="eastAsia"/>
+        </w:rPr>
+        <w:t>，回车，输入devcloud，回车，VS</w:t>
+      </w:r>
+      <w:r>
+        <w:t xml:space="preserve"> </w:t>
+      </w:r>
+      <w:r>
+        <w:rPr>
+          <w:rFonts w:hint="eastAsia"/>
+        </w:rPr>
+        <w:t>Code将自动弹出新窗口，该新窗口即远程连接到devcloud。</w:t>
+      </w:r>
+    </w:p>
+    <w:p>
+      <w:pPr>
+        <w:spacing w:line="360" w:lineRule="auto"/>
+        <w:jc w:val="center"/>
+      </w:pPr>
+      <w:r>
+        <w:drawing>
+          <wp:inline distT="0" distB="0" distL="0" distR="0">
+            <wp:extent cx="5274310" cy="1179830"/>
+            <wp:effectExtent l="0" t="0" r="13970" b="8890"/>
+            <wp:docPr id="43" name="图片 43"/>
+            <wp:cNvGraphicFramePr>
+              <a:graphicFrameLocks xmlns:a="http://schemas.openxmlformats.org/drawingml/2006/main" noChangeAspect="1"/>
+            </wp:cNvGraphicFramePr>
+            <a:graphic xmlns:a="http://schemas.openxmlformats.org/drawingml/2006/main">
+              <a:graphicData uri="http://schemas.openxmlformats.org/drawingml/2006/picture">
+                <pic:pic xmlns:pic="http://schemas.openxmlformats.org/drawingml/2006/picture">
+                  <pic:nvPicPr>
+                    <pic:cNvPr id="43" name="图片 43"/>
+                    <pic:cNvPicPr>
+                      <a:picLocks noChangeAspect="1"/>
+                    </pic:cNvPicPr>
+                  </pic:nvPicPr>
+                  <pic:blipFill>
+                    <a:blip r:embed="rId51"/>
+                    <a:stretch>
+                      <a:fillRect/>
+                    </a:stretch>
+                  </pic:blipFill>
+                  <pic:spPr>
+                    <a:xfrm>
+                      <a:off x="0" y="0"/>
+                      <a:ext cx="5274310" cy="1179830"/>
+                    </a:xfrm>
+                    <a:prstGeom prst="rect">
+                      <a:avLst/>
+                    </a:prstGeom>
+                  </pic:spPr>
+                </pic:pic>
+              </a:graphicData>
+            </a:graphic>
+          </wp:inline>
+        </w:drawing>
+      </w:r>
+    </w:p>
+    <w:p>
+      <w:pPr>
+        <w:spacing w:line="360" w:lineRule="auto"/>
+        <w:jc w:val="center"/>
+      </w:pPr>
+    </w:p>
+    <w:p>
+      <w:pPr>
+        <w:spacing w:line="360" w:lineRule="auto"/>
+        <w:jc w:val="center"/>
+      </w:pPr>
+      <w:r>
+        <w:drawing>
+          <wp:inline distT="0" distB="0" distL="0" distR="0">
+            <wp:extent cx="5274310" cy="1184910"/>
+            <wp:effectExtent l="0" t="0" r="13970" b="3810"/>
+            <wp:docPr id="44" name="图片 44"/>
+            <wp:cNvGraphicFramePr>
+              <a:graphicFrameLocks xmlns:a="http://schemas.openxmlformats.org/drawingml/2006/main" noChangeAspect="1"/>
+            </wp:cNvGraphicFramePr>
+            <a:graphic xmlns:a="http://schemas.openxmlformats.org/drawingml/2006/main">
+              <a:graphicData uri="http://schemas.openxmlformats.org/drawingml/2006/picture">
+                <pic:pic xmlns:pic="http://schemas.openxmlformats.org/drawingml/2006/picture">
+                  <pic:nvPicPr>
+                    <pic:cNvPr id="44" name="图片 44"/>
+                    <pic:cNvPicPr>
+                      <a:picLocks noChangeAspect="1"/>
+                    </pic:cNvPicPr>
+                  </pic:nvPicPr>
+                  <pic:blipFill>
+                    <a:blip r:embed="rId52"/>
+                    <a:stretch>
+                      <a:fillRect/>
+                    </a:stretch>
+                  </pic:blipFill>
+                  <pic:spPr>
+                    <a:xfrm>
+                      <a:off x="0" y="0"/>
+                      <a:ext cx="5274310" cy="1184910"/>
+                    </a:xfrm>
+                    <a:prstGeom prst="rect">
+                      <a:avLst/>
+                    </a:prstGeom>
+                  </pic:spPr>
+                </pic:pic>
+              </a:graphicData>
+            </a:graphic>
+          </wp:inline>
+        </w:drawing>
+      </w:r>
+    </w:p>
+    <w:p>
+      <w:pPr>
+        <w:spacing w:line="360" w:lineRule="auto"/>
+        <w:ind w:firstLine="480" w:firstLineChars="200"/>
+      </w:pPr>
+      <w:r>
+        <w:rPr>
+          <w:rFonts w:hint="eastAsia"/>
+        </w:rPr>
+        <w:t>在连接到devcloud的窗口中，点击File</w:t>
+      </w:r>
+      <w:r>
+        <w:t>-&gt;</w:t>
+      </w:r>
+      <w:r>
+        <w:rPr>
+          <w:rFonts w:hint="eastAsia"/>
+        </w:rPr>
+        <w:t>Open</w:t>
+      </w:r>
+      <w:r>
+        <w:t xml:space="preserve"> </w:t>
+      </w:r>
+      <w:r>
+        <w:rPr>
+          <w:rFonts w:hint="eastAsia"/>
+        </w:rPr>
+        <w:t>Folder，打开devcloud中某个目录，即可鼠标操作该目录下的文件，界面美观，目录结构清晰。这是VS</w:t>
+      </w:r>
+      <w:r>
+        <w:t xml:space="preserve"> </w:t>
+      </w:r>
+      <w:r>
+        <w:rPr>
+          <w:rFonts w:hint="eastAsia"/>
+        </w:rPr>
+        <w:t>Code操作优于命令行操作的地方。</w:t>
+      </w:r>
+    </w:p>
+    <w:p>
+      <w:pPr>
+        <w:spacing w:line="360" w:lineRule="auto"/>
+        <w:jc w:val="center"/>
+      </w:pPr>
+      <w:r>
+        <w:drawing>
+          <wp:inline distT="0" distB="0" distL="0" distR="0">
+            <wp:extent cx="5274310" cy="1117600"/>
+            <wp:effectExtent l="0" t="0" r="13970" b="10160"/>
+            <wp:docPr id="45" name="图片 45"/>
+            <wp:cNvGraphicFramePr>
+              <a:graphicFrameLocks xmlns:a="http://schemas.openxmlformats.org/drawingml/2006/main" noChangeAspect="1"/>
+            </wp:cNvGraphicFramePr>
+            <a:graphic xmlns:a="http://schemas.openxmlformats.org/drawingml/2006/main">
+              <a:graphicData uri="http://schemas.openxmlformats.org/drawingml/2006/picture">
+                <pic:pic xmlns:pic="http://schemas.openxmlformats.org/drawingml/2006/picture">
+                  <pic:nvPicPr>
+                    <pic:cNvPr id="45" name="图片 45"/>
+                    <pic:cNvPicPr>
+                      <a:picLocks noChangeAspect="1" noChangeArrowheads="1"/>
+                    </pic:cNvPicPr>
+                  </pic:nvPicPr>
+                  <pic:blipFill>
+                    <a:blip r:embed="rId53">
+                      <a:extLst>
+                        <a:ext uri="{28A0092B-C50C-407E-A947-70E740481C1C}">
+                          <a14:useLocalDpi xmlns:a14="http://schemas.microsoft.com/office/drawing/2010/main" val="0"/>
+                        </a:ext>
+                      </a:extLst>
+                    </a:blip>
+                    <a:srcRect/>
+                    <a:stretch>
+                      <a:fillRect/>
+                    </a:stretch>
+                  </pic:blipFill>
+                  <pic:spPr>
+                    <a:xfrm>
+                      <a:off x="0" y="0"/>
+                      <a:ext cx="5274310" cy="1117600"/>
+                    </a:xfrm>
+                    <a:prstGeom prst="rect">
+                      <a:avLst/>
+                    </a:prstGeom>
+                    <a:noFill/>
+                    <a:ln>
+                      <a:noFill/>
+                    </a:ln>
+                  </pic:spPr>
+                </pic:pic>
+              </a:graphicData>
+            </a:graphic>
+          </wp:inline>
+        </w:drawing>
+      </w:r>
+    </w:p>
+    <w:p>
+      <w:pPr>
+        <w:spacing w:line="360" w:lineRule="auto"/>
+      </w:pPr>
+      <w:r>
+        <w:drawing>
+          <wp:inline distT="0" distB="0" distL="0" distR="0">
+            <wp:extent cx="5274310" cy="3388995"/>
+            <wp:effectExtent l="0" t="0" r="13970" b="9525"/>
+            <wp:docPr id="46" name="图片 46"/>
+            <wp:cNvGraphicFramePr>
+              <a:graphicFrameLocks xmlns:a="http://schemas.openxmlformats.org/drawingml/2006/main" noChangeAspect="1"/>
+            </wp:cNvGraphicFramePr>
+            <a:graphic xmlns:a="http://schemas.openxmlformats.org/drawingml/2006/main">
+              <a:graphicData uri="http://schemas.openxmlformats.org/drawingml/2006/picture">
+                <pic:pic xmlns:pic="http://schemas.openxmlformats.org/drawingml/2006/picture">
+                  <pic:nvPicPr>
+                    <pic:cNvPr id="46" name="图片 46"/>
+                    <pic:cNvPicPr>
+                      <a:picLocks noChangeAspect="1" noChangeArrowheads="1"/>
+                    </pic:cNvPicPr>
+                  </pic:nvPicPr>
+                  <pic:blipFill>
+                    <a:blip r:embed="rId54">
+                      <a:extLst>
+                        <a:ext uri="{28A0092B-C50C-407E-A947-70E740481C1C}">
+                          <a14:useLocalDpi xmlns:a14="http://schemas.microsoft.com/office/drawing/2010/main" val="0"/>
+                        </a:ext>
+                      </a:extLst>
+                    </a:blip>
+                    <a:srcRect/>
+                    <a:stretch>
+                      <a:fillRect/>
+                    </a:stretch>
+                  </pic:blipFill>
+                  <pic:spPr>
+                    <a:xfrm>
+                      <a:off x="0" y="0"/>
+                      <a:ext cx="5274310" cy="3388995"/>
+                    </a:xfrm>
+                    <a:prstGeom prst="rect">
+                      <a:avLst/>
+                    </a:prstGeom>
+                    <a:noFill/>
+                    <a:ln>
+                      <a:noFill/>
+                    </a:ln>
+                  </pic:spPr>
+                </pic:pic>
+              </a:graphicData>
+            </a:graphic>
+          </wp:inline>
+        </w:drawing>
+      </w:r>
+    </w:p>
+    <w:p>
+      <w:pPr>
+        <w:spacing w:line="360" w:lineRule="auto"/>
+        <w:ind w:firstLine="480" w:firstLineChars="200"/>
+      </w:pPr>
+      <w:r>
+        <w:rPr>
+          <w:rFonts w:hint="eastAsia"/>
+        </w:rPr>
+        <w:t>点Terminal</w:t>
+      </w:r>
+      <w:r>
+        <w:t>-&gt;</w:t>
+      </w:r>
+      <w:r>
+        <w:rPr>
+          <w:rFonts w:hint="eastAsia"/>
+        </w:rPr>
+        <w:t>New</w:t>
+      </w:r>
+      <w:r>
+        <w:t xml:space="preserve"> </w:t>
+      </w:r>
+      <w:r>
+        <w:rPr>
+          <w:rFonts w:hint="eastAsia"/>
+        </w:rPr>
+        <w:t>Terminal，即可在VS</w:t>
+      </w:r>
+      <w:r>
+        <w:t xml:space="preserve"> </w:t>
+      </w:r>
+      <w:r>
+        <w:rPr>
+          <w:rFonts w:hint="eastAsia"/>
+        </w:rPr>
+        <w:t>Code中使用命令行操作devcloud，就像前文所述在Windows</w:t>
+      </w:r>
+      <w:r>
+        <w:t xml:space="preserve"> </w:t>
+      </w:r>
+      <w:r>
+        <w:rPr>
+          <w:rFonts w:hint="eastAsia"/>
+        </w:rPr>
+        <w:t>cmd中操作一样。</w:t>
+      </w:r>
+    </w:p>
+    <w:p>
+      <w:pPr>
+        <w:spacing w:line="360" w:lineRule="auto"/>
+        <w:jc w:val="center"/>
+      </w:pPr>
+      <w:r>
+        <w:drawing>
+          <wp:inline distT="0" distB="0" distL="0" distR="0">
+            <wp:extent cx="3794760" cy="655320"/>
+            <wp:effectExtent l="0" t="0" r="0" b="0"/>
+            <wp:docPr id="47" name="图片 47"/>
+            <wp:cNvGraphicFramePr>
+              <a:graphicFrameLocks xmlns:a="http://schemas.openxmlformats.org/drawingml/2006/main" noChangeAspect="1"/>
+            </wp:cNvGraphicFramePr>
+            <a:graphic xmlns:a="http://schemas.openxmlformats.org/drawingml/2006/main">
+              <a:graphicData uri="http://schemas.openxmlformats.org/drawingml/2006/picture">
+                <pic:pic xmlns:pic="http://schemas.openxmlformats.org/drawingml/2006/picture">
+                  <pic:nvPicPr>
+                    <pic:cNvPr id="47" name="图片 47"/>
+                    <pic:cNvPicPr>
+                      <a:picLocks noChangeAspect="1"/>
+                    </pic:cNvPicPr>
+                  </pic:nvPicPr>
+                  <pic:blipFill>
+                    <a:blip r:embed="rId55"/>
+                    <a:stretch>
+                      <a:fillRect/>
+                    </a:stretch>
+                  </pic:blipFill>
+                  <pic:spPr>
+                    <a:xfrm>
+                      <a:off x="0" y="0"/>
+                      <a:ext cx="3795089" cy="655377"/>
+                    </a:xfrm>
+                    <a:prstGeom prst="rect">
+                      <a:avLst/>
+                    </a:prstGeom>
+                  </pic:spPr>
+                </pic:pic>
+              </a:graphicData>
+            </a:graphic>
+          </wp:inline>
+        </w:drawing>
+      </w:r>
+    </w:p>
+    <w:p>
+      <w:pPr>
+        <w:spacing w:line="360" w:lineRule="auto"/>
+        <w:ind w:firstLine="480" w:firstLineChars="200"/>
+      </w:pPr>
+      <w:r>
+        <w:rPr>
+          <w:rFonts w:hint="eastAsia"/>
+        </w:rPr>
+        <w:t>之后的操作，与在Windows</w:t>
+      </w:r>
+      <w:r>
+        <w:t xml:space="preserve"> </w:t>
+      </w:r>
+      <w:r>
+        <w:rPr>
+          <w:rFonts w:hint="eastAsia"/>
+        </w:rPr>
+        <w:t>cmd中的操作相同。</w:t>
+      </w:r>
+    </w:p>
+    <w:p>
+      <w:pPr>
+        <w:spacing w:line="360" w:lineRule="auto"/>
+      </w:pPr>
+    </w:p>
+    <w:p>
+      <w:pPr>
+        <w:keepNext w:val="0"/>
+        <w:keepLines w:val="0"/>
+        <w:pageBreakBefore w:val="0"/>
+        <w:widowControl w:val="0"/>
+        <w:kinsoku/>
+        <w:wordWrap w:val="0"/>
+        <w:overflowPunct/>
+        <w:topLinePunct w:val="0"/>
+        <w:autoSpaceDE/>
+        <w:autoSpaceDN/>
+        <w:bidi w:val="0"/>
+        <w:adjustRightInd/>
+        <w:snapToGrid/>
+        <w:spacing w:line="360" w:lineRule="auto"/>
+        <w:jc w:val="both"/>
+        <w:textAlignment w:val="auto"/>
+        <w:rPr>
+          <w:rFonts w:hint="default"/>
+          <w:lang w:val="en-US" w:eastAsia="zh-CN"/>
+        </w:rPr>
+      </w:pPr>
     </w:p>
     <w:p>
       <w:pPr>
@@ -5163,7 +6277,7 @@
                     </pic:cNvPicPr>
                   </pic:nvPicPr>
                   <pic:blipFill>
-                    <a:blip r:embed="rId47"/>
+                    <a:blip r:embed="rId56"/>
                     <a:stretch>
                       <a:fillRect/>
                     </a:stretch>
@@ -5237,7 +6351,7 @@
             <wp:cNvGraphicFramePr/>
             <a:graphic xmlns:a="http://schemas.openxmlformats.org/drawingml/2006/main">
               <a:graphicData uri="http://schemas.openxmlformats.org/drawingml/2006/chart">
-                <c:chart xmlns:c="http://schemas.openxmlformats.org/drawingml/2006/chart" xmlns:r="http://schemas.openxmlformats.org/officeDocument/2006/relationships" r:id="rId48"/>
+                <c:chart xmlns:c="http://schemas.openxmlformats.org/drawingml/2006/chart" xmlns:r="http://schemas.openxmlformats.org/officeDocument/2006/relationships" r:id="rId57"/>
               </a:graphicData>
             </a:graphic>
           </wp:inline>
@@ -5292,7 +6406,7 @@
             <wp:cNvGraphicFramePr/>
             <a:graphic xmlns:a="http://schemas.openxmlformats.org/drawingml/2006/main">
               <a:graphicData uri="http://schemas.openxmlformats.org/drawingml/2006/chart">
-                <c:chart xmlns:c="http://schemas.openxmlformats.org/drawingml/2006/chart" xmlns:r="http://schemas.openxmlformats.org/officeDocument/2006/relationships" r:id="rId49"/>
+                <c:chart xmlns:c="http://schemas.openxmlformats.org/drawingml/2006/chart" xmlns:r="http://schemas.openxmlformats.org/officeDocument/2006/relationships" r:id="rId58"/>
               </a:graphicData>
             </a:graphic>
           </wp:inline>
@@ -5333,6 +6447,18 @@
         </w:rPr>
         <w:t xml:space="preserve"> 使用oneAPI进行并行和加速改良的遗传算法运行时间(ms)</w:t>
       </w:r>
+    </w:p>
+    <w:p>
+      <w:bookmarkStart w:id="0" w:name="_GoBack"/>
+      <w:bookmarkEnd w:id="0"/>
+    </w:p>
+    <w:p>
+      <w:pPr>
+        <w:rPr>
+          <w:rFonts w:hint="eastAsia"/>
+          <w:lang w:eastAsia="zh-CN"/>
+        </w:rPr>
+      </w:pPr>
     </w:p>
     <w:p>
       <w:pPr>
@@ -5347,7 +6473,7 @@
             <wp:cNvGraphicFramePr/>
             <a:graphic xmlns:a="http://schemas.openxmlformats.org/drawingml/2006/main">
               <a:graphicData uri="http://schemas.openxmlformats.org/drawingml/2006/chart">
-                <c:chart xmlns:c="http://schemas.openxmlformats.org/drawingml/2006/chart" xmlns:r="http://schemas.openxmlformats.org/officeDocument/2006/relationships" r:id="rId50"/>
+                <c:chart xmlns:c="http://schemas.openxmlformats.org/drawingml/2006/chart" xmlns:r="http://schemas.openxmlformats.org/officeDocument/2006/relationships" r:id="rId59"/>
               </a:graphicData>
             </a:graphic>
           </wp:inline>
@@ -5386,7 +6512,35 @@
           <w:rFonts w:hint="eastAsia"/>
           <w:lang w:eastAsia="zh-CN"/>
         </w:rPr>
-        <w:t xml:space="preserve"> 使用oneAPI改良之后算法借阅时间的比例</w:t>
+        <w:t xml:space="preserve"> 使用</w:t>
+      </w:r>
+      <w:r>
+        <w:rPr>
+          <w:rFonts w:hint="eastAsia"/>
+          <w:lang w:val="en-US" w:eastAsia="zh-CN"/>
+        </w:rPr>
+        <w:t>SYCL</w:t>
+      </w:r>
+      <w:r>
+        <w:rPr>
+          <w:rFonts w:hint="eastAsia"/>
+          <w:lang w:eastAsia="zh-CN"/>
+        </w:rPr>
+        <w:t>改良之后算法</w:t>
+      </w:r>
+      <w:r>
+        <w:rPr>
+          <w:rFonts w:hint="eastAsia"/>
+          <w:lang w:val="en-US" w:eastAsia="zh-CN"/>
+        </w:rPr>
+        <w:t>节约</w:t>
+      </w:r>
+      <w:r>
+        <w:rPr>
+          <w:rFonts w:hint="eastAsia"/>
+          <w:lang w:eastAsia="zh-CN"/>
+        </w:rPr>
+        <w:t>时间的比例</w:t>
       </w:r>
     </w:p>
     <w:p>
@@ -5411,7 +6565,7 @@
             <wp:cNvGraphicFramePr/>
             <a:graphic xmlns:a="http://schemas.openxmlformats.org/drawingml/2006/main">
               <a:graphicData uri="http://schemas.openxmlformats.org/drawingml/2006/chart">
-                <c:chart xmlns:c="http://schemas.openxmlformats.org/drawingml/2006/chart" xmlns:r="http://schemas.openxmlformats.org/officeDocument/2006/relationships" r:id="rId51"/>
+                <c:chart xmlns:c="http://schemas.openxmlformats.org/drawingml/2006/chart" xmlns:r="http://schemas.openxmlformats.org/officeDocument/2006/relationships" r:id="rId60"/>
               </a:graphicData>
             </a:graphic>
           </wp:inline>
@@ -5894,6 +7048,7 @@
     <w:name w:val="标题 2 Char"/>
     <w:basedOn w:val="9"/>
     <w:link w:val="2"/>
+    <w:qFormat/>
     <w:uiPriority w:val="9"/>
     <w:rPr>
       <w:rFonts w:asciiTheme="majorHAnsi" w:hAnsiTheme="majorHAnsi" w:eastAsiaTheme="majorEastAsia" w:cstheme="majorBidi"/>
@@ -10870,6 +12025,44 @@
 <c:userShapes xmlns:c="http://schemas.openxmlformats.org/drawingml/2006/chart">
   <cdr:relSizeAnchor xmlns:cdr="http://schemas.openxmlformats.org/drawingml/2006/chartDrawing">
     <cdr:from>
+      <cdr:x>0.372803204958615</cdr:x>
+      <cdr:y>0</cdr:y>
+    </cdr:from>
+    <cdr:to>
+      <cdr:x>0.427227030500019</cdr:x>
+      <cdr:y>0.197720719483729</cdr:y>
+    </cdr:to>
+    <cdr:sp>
+      <cdr:nvSpPr>
+        <cdr:cNvPr id="2" name="矩形 1"/>
+        <cdr:cNvSpPr/>
+      </cdr:nvSpPr>
+      <cdr:spPr xmlns:a="http://schemas.openxmlformats.org/drawingml/2006/main">
+        <a:xfrm xmlns:a="http://schemas.openxmlformats.org/drawingml/2006/main">
+          <a:off x="6263640" y="0"/>
+          <a:ext cx="914400" cy="914400"/>
+        </a:xfrm>
+        <a:prstGeom xmlns:a="http://schemas.openxmlformats.org/drawingml/2006/main" prst="rect">
+          <a:avLst/>
+        </a:prstGeom>
+      </cdr:spPr>
+      <cdr:txBody xmlns:a="http://schemas.openxmlformats.org/drawingml/2006/main">
+        <a:bodyPr vert="horz" wrap="none" lIns="45720" tIns="45720" rIns="45720" bIns="45720" anchor="t" anchorCtr="0">
+          <a:spAutoFit/>
+        </a:bodyPr>
+        <a:p>
+          <a:endParaRPr lang="zh-CN" altLang="en-US"/>
+        </a:p>
+      </cdr:txBody>
+    </cdr:sp>
+  </cdr:relSizeAnchor>
+</c:userShapes>
+</file>
+
+<file path=word/drawings/drawing2.xml><?xml version="1.0" encoding="utf-8"?>
+<c:userShapes xmlns:c="http://schemas.openxmlformats.org/drawingml/2006/chart">
+  <cdr:relSizeAnchor xmlns:cdr="http://schemas.openxmlformats.org/drawingml/2006/chartDrawing">
+    <cdr:from>
       <cdr:x>0.0202263424030821</cdr:x>
       <cdr:y>0.818693693693694</cdr:y>
     </cdr:from>
@@ -10894,44 +12087,6 @@
       <cdr:txBody xmlns:a="http://schemas.openxmlformats.org/drawingml/2006/main">
         <a:bodyPr vertOverflow="clip" horzOverflow="clip" vert="horz" wrap="square" lIns="45720" tIns="45720" rIns="45720" bIns="45720" rtlCol="0" anchor="t" anchorCtr="0">
           <a:normAutofit/>
-        </a:bodyPr>
-        <a:p>
-          <a:endParaRPr lang="zh-CN" altLang="en-US"/>
-        </a:p>
-      </cdr:txBody>
-    </cdr:sp>
-  </cdr:relSizeAnchor>
-</c:userShapes>
-</file>
-
-<file path=word/drawings/drawing2.xml><?xml version="1.0" encoding="utf-8"?>
-<c:userShapes xmlns:c="http://schemas.openxmlformats.org/drawingml/2006/chart">
-  <cdr:relSizeAnchor xmlns:cdr="http://schemas.openxmlformats.org/drawingml/2006/chartDrawing">
-    <cdr:from>
-      <cdr:x>0.372803204958615</cdr:x>
-      <cdr:y>0</cdr:y>
-    </cdr:from>
-    <cdr:to>
-      <cdr:x>0.427227030500019</cdr:x>
-      <cdr:y>0.197720719483729</cdr:y>
-    </cdr:to>
-    <cdr:sp>
-      <cdr:nvSpPr>
-        <cdr:cNvPr id="2" name="矩形 1"/>
-        <cdr:cNvSpPr/>
-      </cdr:nvSpPr>
-      <cdr:spPr xmlns:a="http://schemas.openxmlformats.org/drawingml/2006/main">
-        <a:xfrm xmlns:a="http://schemas.openxmlformats.org/drawingml/2006/main">
-          <a:off x="6263640" y="0"/>
-          <a:ext cx="914400" cy="914400"/>
-        </a:xfrm>
-        <a:prstGeom xmlns:a="http://schemas.openxmlformats.org/drawingml/2006/main" prst="rect">
-          <a:avLst/>
-        </a:prstGeom>
-      </cdr:spPr>
-      <cdr:txBody xmlns:a="http://schemas.openxmlformats.org/drawingml/2006/main">
-        <a:bodyPr vert="horz" wrap="none" lIns="45720" tIns="45720" rIns="45720" bIns="45720" anchor="t" anchorCtr="0">
-          <a:spAutoFit/>
         </a:bodyPr>
         <a:p>
           <a:endParaRPr lang="zh-CN" altLang="en-US"/>
